--- a/THÔNG TIN VÀ LỊCH HỌC/PLANNING FRENCH.docx
+++ b/THÔNG TIN VÀ LỊCH HỌC/PLANNING FRENCH.docx
@@ -2270,10 +2270,6 @@
               <w:pStyle w:val="Paragraphedeliste"/>
               <w:ind w:left="0"/>
               <w:rPr>
-                <w:rFonts w:cs="Times New Roman"/>
-                <w:i/>
-                <w:iCs/>
-                <w:szCs w:val="28"/>
                 <w:lang w:val="fr-FR"/>
               </w:rPr>
             </w:pPr>
@@ -2281,10 +2277,6 @@
               <w:r>
                 <w:rPr>
                   <w:rStyle w:val="Lienhypertexte"/>
-                  <w:rFonts w:cs="Times New Roman"/>
-                  <w:i/>
-                  <w:iCs/>
-                  <w:szCs w:val="28"/>
                   <w:lang w:val="fr-FR"/>
                 </w:rPr>
                 <w:t>https://savoirs.rfi.fr/fr/apprendre-enseigner/langue-francaise/journal-en-fran%C3%A7ais-facile</w:t>
@@ -2296,10 +2288,6 @@
               <w:pStyle w:val="Paragraphedeliste"/>
               <w:ind w:left="0"/>
               <w:rPr>
-                <w:rFonts w:cs="Times New Roman"/>
-                <w:i/>
-                <w:iCs/>
-                <w:szCs w:val="28"/>
                 <w:lang w:val="fr-FR"/>
               </w:rPr>
             </w:pPr>
